--- a/Этап 4. Описание вариантов использования.docx
+++ b/Этап 4. Описание вариантов использования.docx
@@ -26,7 +26,6 @@
         <w:keepNext/>
         <w:jc w:val="center"/>
       </w:pPr>
-      <w:bookmarkStart w:id="0" w:name="_GoBack"/>
       <w:r>
         <w:rPr>
           <w:noProof/>
@@ -73,7 +72,6 @@
           </wp:inline>
         </w:drawing>
       </w:r>
-      <w:bookmarkEnd w:id="0"/>
     </w:p>
     <w:p>
       <w:pPr>
@@ -617,6 +615,506 @@
           <w:szCs w:val="28"/>
         </w:rPr>
         <w:t>продаж, а также обеспечивает владельца бара необходимой информацией для принятия управленческих решений на основе анализа данных.</w:t>
+      </w:r>
+    </w:p>
+    <w:p>
+      <w:pPr>
+        <w:spacing w:after="0"/>
+        <w:ind w:firstLine="709"/>
+        <w:jc w:val="both"/>
+        <w:rPr>
+          <w:rFonts w:ascii="Times New Roman" w:hAnsi="Times New Roman" w:cs="Times New Roman"/>
+          <w:sz w:val="28"/>
+          <w:szCs w:val="28"/>
+        </w:rPr>
+      </w:pPr>
+    </w:p>
+    <w:p>
+      <w:pPr>
+        <w:spacing w:after="0"/>
+        <w:ind w:firstLine="709"/>
+        <w:jc w:val="center"/>
+        <w:rPr>
+          <w:rFonts w:ascii="Times New Roman" w:hAnsi="Times New Roman" w:cs="Times New Roman"/>
+          <w:color w:val="000000"/>
+          <w:sz w:val="28"/>
+          <w:szCs w:val="28"/>
+        </w:rPr>
+      </w:pPr>
+      <w:r>
+        <w:rPr>
+          <w:rFonts w:ascii="Times New Roman" w:hAnsi="Times New Roman" w:cs="Times New Roman"/>
+          <w:color w:val="000000"/>
+          <w:sz w:val="28"/>
+          <w:szCs w:val="28"/>
+        </w:rPr>
+        <w:t>Этап 6. Выработка требований и постановка задачи</w:t>
+      </w:r>
+    </w:p>
+    <w:p>
+      <w:pPr>
+        <w:spacing w:after="0"/>
+        <w:ind w:firstLine="709"/>
+        <w:jc w:val="both"/>
+        <w:rPr>
+          <w:rFonts w:ascii="Times New Roman" w:hAnsi="Times New Roman" w:cs="Times New Roman"/>
+          <w:sz w:val="28"/>
+          <w:szCs w:val="28"/>
+        </w:rPr>
+      </w:pPr>
+      <w:r>
+        <w:rPr>
+          <w:rFonts w:ascii="Times New Roman" w:hAnsi="Times New Roman" w:cs="Times New Roman"/>
+          <w:sz w:val="28"/>
+          <w:szCs w:val="28"/>
+        </w:rPr>
+        <w:t>Одной из важных частей работы владельца или менеджера бара является эффективная учет напитков, чтобы иметь точные данные о продажах, запасах и доходах. Для этого необходимо разработать систему учета напитков, которая будет отвечать основным требованиям операционного процесса заведения.</w:t>
+      </w:r>
+    </w:p>
+    <w:p>
+      <w:pPr>
+        <w:spacing w:after="0"/>
+        <w:ind w:firstLine="709"/>
+        <w:jc w:val="both"/>
+        <w:rPr>
+          <w:rFonts w:ascii="Times New Roman" w:hAnsi="Times New Roman" w:cs="Times New Roman"/>
+          <w:sz w:val="28"/>
+          <w:szCs w:val="28"/>
+        </w:rPr>
+      </w:pPr>
+      <w:r>
+        <w:rPr>
+          <w:rFonts w:ascii="Times New Roman" w:hAnsi="Times New Roman" w:cs="Times New Roman"/>
+          <w:sz w:val="28"/>
+          <w:szCs w:val="28"/>
+        </w:rPr>
+        <w:t>Для начала необходимо выявить основные требования к системе учета напитков, которые могут содержать следующую информацию:</w:t>
+      </w:r>
+    </w:p>
+    <w:p>
+      <w:pPr>
+        <w:pStyle w:val="a6"/>
+        <w:numPr>
+          <w:ilvl w:val="0"/>
+          <w:numId w:val="2"/>
+        </w:numPr>
+        <w:spacing w:after="0"/>
+        <w:ind w:left="0" w:firstLine="426"/>
+        <w:jc w:val="both"/>
+        <w:rPr>
+          <w:rFonts w:ascii="Times New Roman" w:hAnsi="Times New Roman" w:cs="Times New Roman"/>
+          <w:sz w:val="28"/>
+          <w:szCs w:val="28"/>
+        </w:rPr>
+      </w:pPr>
+      <w:r>
+        <w:rPr>
+          <w:rFonts w:ascii="Times New Roman" w:hAnsi="Times New Roman" w:cs="Times New Roman"/>
+          <w:sz w:val="28"/>
+          <w:szCs w:val="28"/>
+        </w:rPr>
+        <w:t>Категории напитков: разделение напитков по типам (алкогольные, безалкогольные и пр.).</w:t>
+      </w:r>
+    </w:p>
+    <w:p>
+      <w:pPr>
+        <w:pStyle w:val="a6"/>
+        <w:numPr>
+          <w:ilvl w:val="0"/>
+          <w:numId w:val="2"/>
+        </w:numPr>
+        <w:spacing w:after="0"/>
+        <w:ind w:left="0" w:firstLine="426"/>
+        <w:jc w:val="both"/>
+        <w:rPr>
+          <w:rFonts w:ascii="Times New Roman" w:hAnsi="Times New Roman" w:cs="Times New Roman"/>
+          <w:sz w:val="28"/>
+          <w:szCs w:val="28"/>
+        </w:rPr>
+      </w:pPr>
+      <w:r>
+        <w:rPr>
+          <w:rFonts w:ascii="Times New Roman" w:hAnsi="Times New Roman" w:cs="Times New Roman"/>
+          <w:sz w:val="28"/>
+          <w:szCs w:val="28"/>
+        </w:rPr>
+        <w:t>Единицы измерения: определение стандартных единиц измерения напитков (литры, миллилитры, бутылки и др.).</w:t>
+      </w:r>
+    </w:p>
+    <w:p>
+      <w:pPr>
+        <w:pStyle w:val="a6"/>
+        <w:numPr>
+          <w:ilvl w:val="0"/>
+          <w:numId w:val="2"/>
+        </w:numPr>
+        <w:spacing w:after="0"/>
+        <w:ind w:left="0" w:firstLine="426"/>
+        <w:jc w:val="both"/>
+        <w:rPr>
+          <w:rFonts w:ascii="Times New Roman" w:hAnsi="Times New Roman" w:cs="Times New Roman"/>
+          <w:sz w:val="28"/>
+          <w:szCs w:val="28"/>
+        </w:rPr>
+      </w:pPr>
+      <w:r>
+        <w:rPr>
+          <w:rFonts w:ascii="Times New Roman" w:hAnsi="Times New Roman" w:cs="Times New Roman"/>
+          <w:sz w:val="28"/>
+          <w:szCs w:val="28"/>
+        </w:rPr>
+        <w:t>Карта напитков: создание карты напитков, которая будет содержать список доступных напитков с указанием их названия, категории, цены и прочей информации.</w:t>
+      </w:r>
+    </w:p>
+    <w:p>
+      <w:pPr>
+        <w:pStyle w:val="a6"/>
+        <w:numPr>
+          <w:ilvl w:val="0"/>
+          <w:numId w:val="2"/>
+        </w:numPr>
+        <w:spacing w:after="0"/>
+        <w:ind w:left="0" w:firstLine="426"/>
+        <w:jc w:val="both"/>
+        <w:rPr>
+          <w:rFonts w:ascii="Times New Roman" w:hAnsi="Times New Roman" w:cs="Times New Roman"/>
+          <w:sz w:val="28"/>
+          <w:szCs w:val="28"/>
+        </w:rPr>
+      </w:pPr>
+      <w:r>
+        <w:rPr>
+          <w:rFonts w:ascii="Times New Roman" w:hAnsi="Times New Roman" w:cs="Times New Roman"/>
+          <w:sz w:val="28"/>
+          <w:szCs w:val="28"/>
+        </w:rPr>
+        <w:t>Учет количества: отслеживание количества остатков напитков на складе, которые будут меняться по мере продажи или закупки.</w:t>
+      </w:r>
+    </w:p>
+    <w:p>
+      <w:pPr>
+        <w:pStyle w:val="a6"/>
+        <w:numPr>
+          <w:ilvl w:val="0"/>
+          <w:numId w:val="2"/>
+        </w:numPr>
+        <w:spacing w:after="0"/>
+        <w:ind w:left="0" w:firstLine="426"/>
+        <w:jc w:val="both"/>
+        <w:rPr>
+          <w:rFonts w:ascii="Times New Roman" w:hAnsi="Times New Roman" w:cs="Times New Roman"/>
+          <w:sz w:val="28"/>
+          <w:szCs w:val="28"/>
+        </w:rPr>
+      </w:pPr>
+      <w:r>
+        <w:rPr>
+          <w:rFonts w:ascii="Times New Roman" w:hAnsi="Times New Roman" w:cs="Times New Roman"/>
+          <w:sz w:val="28"/>
+          <w:szCs w:val="28"/>
+        </w:rPr>
+        <w:t>Продажи: учет проданных напитков, включая информацию о количестве, цене, сумме продаж и прочем.</w:t>
+      </w:r>
+    </w:p>
+    <w:p>
+      <w:pPr>
+        <w:pStyle w:val="a6"/>
+        <w:numPr>
+          <w:ilvl w:val="0"/>
+          <w:numId w:val="2"/>
+        </w:numPr>
+        <w:spacing w:after="0"/>
+        <w:ind w:left="0" w:firstLine="426"/>
+        <w:jc w:val="both"/>
+        <w:rPr>
+          <w:rFonts w:ascii="Times New Roman" w:hAnsi="Times New Roman" w:cs="Times New Roman"/>
+          <w:sz w:val="28"/>
+          <w:szCs w:val="28"/>
+        </w:rPr>
+      </w:pPr>
+      <w:r>
+        <w:rPr>
+          <w:rFonts w:ascii="Times New Roman" w:hAnsi="Times New Roman" w:cs="Times New Roman"/>
+          <w:sz w:val="28"/>
+          <w:szCs w:val="28"/>
+        </w:rPr>
+        <w:t>Меню и специальные предложения: возможность создания и обновления меню напитков</w:t>
+      </w:r>
+      <w:r>
+        <w:rPr>
+          <w:rFonts w:ascii="Times New Roman" w:hAnsi="Times New Roman" w:cs="Times New Roman"/>
+          <w:sz w:val="28"/>
+          <w:szCs w:val="28"/>
+        </w:rPr>
+        <w:t>.</w:t>
+      </w:r>
+    </w:p>
+    <w:p>
+      <w:pPr>
+        <w:pStyle w:val="a6"/>
+        <w:numPr>
+          <w:ilvl w:val="0"/>
+          <w:numId w:val="2"/>
+        </w:numPr>
+        <w:spacing w:after="0"/>
+        <w:ind w:left="0" w:firstLine="426"/>
+        <w:jc w:val="both"/>
+        <w:rPr>
+          <w:rFonts w:ascii="Times New Roman" w:hAnsi="Times New Roman" w:cs="Times New Roman"/>
+          <w:sz w:val="28"/>
+          <w:szCs w:val="28"/>
+        </w:rPr>
+      </w:pPr>
+      <w:r>
+        <w:rPr>
+          <w:rFonts w:ascii="Times New Roman" w:hAnsi="Times New Roman" w:cs="Times New Roman"/>
+          <w:sz w:val="28"/>
+          <w:szCs w:val="28"/>
+        </w:rPr>
+        <w:lastRenderedPageBreak/>
+        <w:t>Отчетность: генерация отчетов о продажах, запасах, расходах, прибыли и других финансовых показателях.</w:t>
+      </w:r>
+    </w:p>
+    <w:p>
+      <w:pPr>
+        <w:pStyle w:val="a6"/>
+        <w:spacing w:after="0"/>
+        <w:ind w:left="0" w:firstLine="709"/>
+        <w:jc w:val="both"/>
+        <w:rPr>
+          <w:rFonts w:ascii="Times New Roman" w:hAnsi="Times New Roman" w:cs="Times New Roman"/>
+          <w:sz w:val="28"/>
+          <w:szCs w:val="28"/>
+        </w:rPr>
+      </w:pPr>
+      <w:r>
+        <w:rPr>
+          <w:rFonts w:ascii="Times New Roman" w:hAnsi="Times New Roman" w:cs="Times New Roman"/>
+          <w:sz w:val="28"/>
+          <w:szCs w:val="28"/>
+        </w:rPr>
+        <w:t>После выработки требований необходимо поставить задачи по разработке системы учета напитков, которые могут быть следующими:</w:t>
+      </w:r>
+    </w:p>
+    <w:p>
+      <w:pPr>
+        <w:pStyle w:val="a6"/>
+        <w:spacing w:after="0"/>
+        <w:ind w:left="0" w:firstLine="709"/>
+        <w:jc w:val="both"/>
+        <w:rPr>
+          <w:rFonts w:ascii="Times New Roman" w:hAnsi="Times New Roman" w:cs="Times New Roman"/>
+          <w:sz w:val="28"/>
+          <w:szCs w:val="28"/>
+        </w:rPr>
+      </w:pPr>
+      <w:r>
+        <w:rPr>
+          <w:rFonts w:ascii="Times New Roman" w:hAnsi="Times New Roman" w:cs="Times New Roman"/>
+          <w:sz w:val="28"/>
+          <w:szCs w:val="28"/>
+        </w:rPr>
+        <w:t xml:space="preserve">1. </w:t>
+      </w:r>
+      <w:r>
+        <w:rPr>
+          <w:rFonts w:ascii="Times New Roman" w:hAnsi="Times New Roman" w:cs="Times New Roman"/>
+          <w:sz w:val="28"/>
+          <w:szCs w:val="28"/>
+        </w:rPr>
+        <w:t xml:space="preserve">Анализ и выбор подходящей системы: исследование существующих программных решений </w:t>
+      </w:r>
+      <w:r>
+        <w:rPr>
+          <w:rFonts w:ascii="Times New Roman" w:hAnsi="Times New Roman" w:cs="Times New Roman"/>
+          <w:sz w:val="28"/>
+          <w:szCs w:val="28"/>
+        </w:rPr>
+        <w:t>или разработка новой</w:t>
+      </w:r>
+      <w:r>
+        <w:rPr>
+          <w:rFonts w:ascii="Times New Roman" w:hAnsi="Times New Roman" w:cs="Times New Roman"/>
+          <w:sz w:val="28"/>
+          <w:szCs w:val="28"/>
+        </w:rPr>
+        <w:t xml:space="preserve"> системы.</w:t>
+      </w:r>
+    </w:p>
+    <w:p>
+      <w:pPr>
+        <w:pStyle w:val="a6"/>
+        <w:spacing w:after="0"/>
+        <w:ind w:left="0" w:firstLine="709"/>
+        <w:jc w:val="both"/>
+        <w:rPr>
+          <w:rFonts w:ascii="Times New Roman" w:hAnsi="Times New Roman" w:cs="Times New Roman"/>
+          <w:sz w:val="28"/>
+          <w:szCs w:val="28"/>
+        </w:rPr>
+      </w:pPr>
+      <w:r>
+        <w:rPr>
+          <w:rFonts w:ascii="Times New Roman" w:hAnsi="Times New Roman" w:cs="Times New Roman"/>
+          <w:sz w:val="28"/>
+          <w:szCs w:val="28"/>
+        </w:rPr>
+        <w:t xml:space="preserve">2. </w:t>
+      </w:r>
+      <w:r>
+        <w:rPr>
+          <w:rFonts w:ascii="Times New Roman" w:hAnsi="Times New Roman" w:cs="Times New Roman"/>
+          <w:sz w:val="28"/>
+          <w:szCs w:val="28"/>
+        </w:rPr>
+        <w:t>База данных: создание структуры базы данных, в которой будет храниться информация о напитках, продажах, запасах и прочем.</w:t>
+      </w:r>
+    </w:p>
+    <w:p>
+      <w:pPr>
+        <w:pStyle w:val="a6"/>
+        <w:spacing w:after="0"/>
+        <w:ind w:left="0" w:firstLine="709"/>
+        <w:jc w:val="both"/>
+        <w:rPr>
+          <w:rFonts w:ascii="Times New Roman" w:hAnsi="Times New Roman" w:cs="Times New Roman"/>
+          <w:sz w:val="28"/>
+          <w:szCs w:val="28"/>
+        </w:rPr>
+      </w:pPr>
+      <w:r>
+        <w:rPr>
+          <w:rFonts w:ascii="Times New Roman" w:hAnsi="Times New Roman" w:cs="Times New Roman"/>
+          <w:sz w:val="28"/>
+          <w:szCs w:val="28"/>
+        </w:rPr>
+        <w:t xml:space="preserve">3. </w:t>
+      </w:r>
+      <w:r>
+        <w:rPr>
+          <w:rFonts w:ascii="Times New Roman" w:hAnsi="Times New Roman" w:cs="Times New Roman"/>
+          <w:sz w:val="28"/>
+          <w:szCs w:val="28"/>
+        </w:rPr>
+        <w:t>Разработка интерфейса: создание удобного и интуитивно понятного интерфейса для работы с системой учета напитков.</w:t>
+      </w:r>
+    </w:p>
+    <w:p>
+      <w:pPr>
+        <w:pStyle w:val="a6"/>
+        <w:spacing w:after="0"/>
+        <w:ind w:left="0" w:firstLine="709"/>
+        <w:jc w:val="both"/>
+        <w:rPr>
+          <w:rFonts w:ascii="Times New Roman" w:hAnsi="Times New Roman" w:cs="Times New Roman"/>
+          <w:sz w:val="28"/>
+          <w:szCs w:val="28"/>
+        </w:rPr>
+      </w:pPr>
+      <w:r>
+        <w:rPr>
+          <w:rFonts w:ascii="Times New Roman" w:hAnsi="Times New Roman" w:cs="Times New Roman"/>
+          <w:sz w:val="28"/>
+          <w:szCs w:val="28"/>
+        </w:rPr>
+        <w:t xml:space="preserve">4. </w:t>
+      </w:r>
+      <w:r>
+        <w:rPr>
+          <w:rFonts w:ascii="Times New Roman" w:hAnsi="Times New Roman" w:cs="Times New Roman"/>
+          <w:sz w:val="28"/>
+          <w:szCs w:val="28"/>
+        </w:rPr>
+        <w:t>Функциональность: внедрение функциональных возможностей по учету остатков, заказам, продажам и генерации отчетов.</w:t>
+      </w:r>
+    </w:p>
+    <w:p>
+      <w:pPr>
+        <w:pStyle w:val="a6"/>
+        <w:spacing w:after="0"/>
+        <w:ind w:left="0" w:firstLine="709"/>
+        <w:jc w:val="both"/>
+        <w:rPr>
+          <w:rFonts w:ascii="Times New Roman" w:hAnsi="Times New Roman" w:cs="Times New Roman"/>
+          <w:sz w:val="28"/>
+          <w:szCs w:val="28"/>
+        </w:rPr>
+      </w:pPr>
+      <w:r>
+        <w:rPr>
+          <w:rFonts w:ascii="Times New Roman" w:hAnsi="Times New Roman" w:cs="Times New Roman"/>
+          <w:sz w:val="28"/>
+          <w:szCs w:val="28"/>
+        </w:rPr>
+        <w:t xml:space="preserve">5. </w:t>
+      </w:r>
+      <w:r>
+        <w:rPr>
+          <w:rFonts w:ascii="Times New Roman" w:hAnsi="Times New Roman" w:cs="Times New Roman"/>
+          <w:sz w:val="28"/>
+          <w:szCs w:val="28"/>
+        </w:rPr>
+        <w:t>Тестирование и отладка: проведение тщательного тестирования системы учета напитков для выявления и исправления возможных ошибок и недочетов.</w:t>
+      </w:r>
+    </w:p>
+    <w:p>
+      <w:pPr>
+        <w:pStyle w:val="a6"/>
+        <w:spacing w:after="0"/>
+        <w:ind w:left="0" w:firstLine="709"/>
+        <w:jc w:val="both"/>
+        <w:rPr>
+          <w:rFonts w:ascii="Times New Roman" w:hAnsi="Times New Roman" w:cs="Times New Roman"/>
+          <w:sz w:val="28"/>
+          <w:szCs w:val="28"/>
+        </w:rPr>
+      </w:pPr>
+      <w:r>
+        <w:rPr>
+          <w:rFonts w:ascii="Times New Roman" w:hAnsi="Times New Roman" w:cs="Times New Roman"/>
+          <w:sz w:val="28"/>
+          <w:szCs w:val="28"/>
+        </w:rPr>
+        <w:t xml:space="preserve">6. </w:t>
+      </w:r>
+      <w:r>
+        <w:rPr>
+          <w:rFonts w:ascii="Times New Roman" w:hAnsi="Times New Roman" w:cs="Times New Roman"/>
+          <w:sz w:val="28"/>
+          <w:szCs w:val="28"/>
+        </w:rPr>
+        <w:t>Внедрение и обучение персонала: внедрение системы учета напитков в работу бара и обучение сотрудников ее использованию.</w:t>
+      </w:r>
+    </w:p>
+    <w:p>
+      <w:pPr>
+        <w:pStyle w:val="a6"/>
+        <w:spacing w:after="0"/>
+        <w:ind w:left="0" w:firstLine="709"/>
+        <w:jc w:val="both"/>
+        <w:rPr>
+          <w:rFonts w:ascii="Times New Roman" w:hAnsi="Times New Roman" w:cs="Times New Roman"/>
+          <w:sz w:val="28"/>
+          <w:szCs w:val="28"/>
+        </w:rPr>
+      </w:pPr>
+      <w:r>
+        <w:rPr>
+          <w:rFonts w:ascii="Times New Roman" w:hAnsi="Times New Roman" w:cs="Times New Roman"/>
+          <w:sz w:val="28"/>
+          <w:szCs w:val="28"/>
+        </w:rPr>
+        <w:t xml:space="preserve">7. </w:t>
+      </w:r>
+      <w:bookmarkStart w:id="0" w:name="_GoBack"/>
+      <w:bookmarkEnd w:id="0"/>
+      <w:r>
+        <w:rPr>
+          <w:rFonts w:ascii="Times New Roman" w:hAnsi="Times New Roman" w:cs="Times New Roman"/>
+          <w:sz w:val="28"/>
+          <w:szCs w:val="28"/>
+        </w:rPr>
+        <w:t>Поддержка и сопровождение: обеспечение дальнейшей поддержки и сопровождения системы, включая исправление ошибок и добавление новых функций.</w:t>
       </w:r>
     </w:p>
     <w:sectPr>
@@ -632,6 +1130,95 @@
 <file path=word/numbering.xml><?xml version="1.0" encoding="utf-8"?>
 <w:numbering xmlns:wpc="http://schemas.microsoft.com/office/word/2010/wordprocessingCanvas" xmlns:cx="http://schemas.microsoft.com/office/drawing/2014/chartex" xmlns:cx1="http://schemas.microsoft.com/office/drawing/2015/9/8/chartex" xmlns:mc="http://schemas.openxmlformats.org/markup-compatibility/2006" xmlns:o="urn:schemas-microsoft-com:office:office" xmlns:r="http://schemas.openxmlformats.org/officeDocument/2006/relationships" xmlns:m="http://schemas.openxmlformats.org/officeDocument/2006/math" xmlns:v="urn:schemas-microsoft-com:vml" xmlns:wp14="http://schemas.microsoft.com/office/word/2010/wordprocessingDrawing" xmlns:wp="http://schemas.openxmlformats.org/drawingml/2006/wordprocessingDrawing" xmlns:w10="urn:schemas-microsoft-com:office:word" xmlns:w="http://schemas.openxmlformats.org/wordprocessingml/2006/main" xmlns:w14="http://schemas.microsoft.com/office/word/2010/wordml" xmlns:w15="http://schemas.microsoft.com/office/word/2012/wordml" xmlns:w16se="http://schemas.microsoft.com/office/word/2015/wordml/symex" xmlns:wpg="http://schemas.microsoft.com/office/word/2010/wordprocessingGroup" xmlns:wpi="http://schemas.microsoft.com/office/word/2010/wordprocessingInk" xmlns:wne="http://schemas.microsoft.com/office/word/2006/wordml" xmlns:wps="http://schemas.microsoft.com/office/word/2010/wordprocessingShape" mc:Ignorable="w14 w15 w16se wp14">
   <w:abstractNum w:abstractNumId="0" w15:restartNumberingAfterBreak="0">
+    <w:nsid w:val="37CB1513"/>
+    <w:multiLevelType w:val="hybridMultilevel"/>
+    <w:tmpl w:val="9E883FD4"/>
+    <w:lvl w:ilvl="0" w:tplc="739202C6">
+      <w:start w:val="1"/>
+      <w:numFmt w:val="decimal"/>
+      <w:lvlText w:val="%1."/>
+      <w:lvlJc w:val="left"/>
+      <w:pPr>
+        <w:ind w:left="1069" w:hanging="360"/>
+      </w:pPr>
+      <w:rPr>
+        <w:rFonts w:hint="default"/>
+      </w:rPr>
+    </w:lvl>
+    <w:lvl w:ilvl="1" w:tplc="04190019" w:tentative="1">
+      <w:start w:val="1"/>
+      <w:numFmt w:val="lowerLetter"/>
+      <w:lvlText w:val="%2."/>
+      <w:lvlJc w:val="left"/>
+      <w:pPr>
+        <w:ind w:left="1789" w:hanging="360"/>
+      </w:pPr>
+    </w:lvl>
+    <w:lvl w:ilvl="2" w:tplc="0419001B" w:tentative="1">
+      <w:start w:val="1"/>
+      <w:numFmt w:val="lowerRoman"/>
+      <w:lvlText w:val="%3."/>
+      <w:lvlJc w:val="right"/>
+      <w:pPr>
+        <w:ind w:left="2509" w:hanging="180"/>
+      </w:pPr>
+    </w:lvl>
+    <w:lvl w:ilvl="3" w:tplc="0419000F" w:tentative="1">
+      <w:start w:val="1"/>
+      <w:numFmt w:val="decimal"/>
+      <w:lvlText w:val="%4."/>
+      <w:lvlJc w:val="left"/>
+      <w:pPr>
+        <w:ind w:left="3229" w:hanging="360"/>
+      </w:pPr>
+    </w:lvl>
+    <w:lvl w:ilvl="4" w:tplc="04190019" w:tentative="1">
+      <w:start w:val="1"/>
+      <w:numFmt w:val="lowerLetter"/>
+      <w:lvlText w:val="%5."/>
+      <w:lvlJc w:val="left"/>
+      <w:pPr>
+        <w:ind w:left="3949" w:hanging="360"/>
+      </w:pPr>
+    </w:lvl>
+    <w:lvl w:ilvl="5" w:tplc="0419001B" w:tentative="1">
+      <w:start w:val="1"/>
+      <w:numFmt w:val="lowerRoman"/>
+      <w:lvlText w:val="%6."/>
+      <w:lvlJc w:val="right"/>
+      <w:pPr>
+        <w:ind w:left="4669" w:hanging="180"/>
+      </w:pPr>
+    </w:lvl>
+    <w:lvl w:ilvl="6" w:tplc="0419000F" w:tentative="1">
+      <w:start w:val="1"/>
+      <w:numFmt w:val="decimal"/>
+      <w:lvlText w:val="%7."/>
+      <w:lvlJc w:val="left"/>
+      <w:pPr>
+        <w:ind w:left="5389" w:hanging="360"/>
+      </w:pPr>
+    </w:lvl>
+    <w:lvl w:ilvl="7" w:tplc="04190019" w:tentative="1">
+      <w:start w:val="1"/>
+      <w:numFmt w:val="lowerLetter"/>
+      <w:lvlText w:val="%8."/>
+      <w:lvlJc w:val="left"/>
+      <w:pPr>
+        <w:ind w:left="6109" w:hanging="360"/>
+      </w:pPr>
+    </w:lvl>
+    <w:lvl w:ilvl="8" w:tplc="0419001B" w:tentative="1">
+      <w:start w:val="1"/>
+      <w:numFmt w:val="lowerRoman"/>
+      <w:lvlText w:val="%9."/>
+      <w:lvlJc w:val="right"/>
+      <w:pPr>
+        <w:ind w:left="6829" w:hanging="180"/>
+      </w:pPr>
+    </w:lvl>
+  </w:abstractNum>
+  <w:abstractNum w:abstractNumId="1" w15:restartNumberingAfterBreak="0">
     <w:nsid w:val="513222FF"/>
     <w:multiLevelType w:val="multilevel"/>
     <w:tmpl w:val="80BE62D0"/>
@@ -745,6 +1332,9 @@
     </w:lvl>
   </w:abstractNum>
   <w:num w:numId="1">
+    <w:abstractNumId w:val="1"/>
+  </w:num>
+  <w:num w:numId="2">
     <w:abstractNumId w:val="0"/>
   </w:num>
 </w:numbering>
@@ -1255,6 +1845,17 @@
       <w:szCs w:val="18"/>
     </w:rPr>
   </w:style>
+  <w:style w:type="paragraph" w:styleId="a6">
+    <w:name w:val="List Paragraph"/>
+    <w:basedOn w:val="a"/>
+    <w:uiPriority w:val="34"/>
+    <w:qFormat/>
+    <w:rsid w:val="00637430"/>
+    <w:pPr>
+      <w:ind w:left="720"/>
+      <w:contextualSpacing/>
+    </w:pPr>
+  </w:style>
 </w:styles>
 </file>
 
